--- a/resources.docx
+++ b/resources.docx
@@ -4,7 +4,18 @@
   <w:body>
     <w:p>
       <w:r>
-        <w:t xml:space="preserve">Folder structure for angular project - </w:t>
+        <w:t xml:space="preserve">Folder structure for </w:t>
+      </w:r>
+      <w:r>
+        <w:t xml:space="preserve">Lazy loading </w:t>
+      </w:r>
+      <w:proofErr w:type="spellStart"/>
+      <w:r>
+        <w:t>FrontEnd</w:t>
+      </w:r>
+      <w:proofErr w:type="spellEnd"/>
+      <w:r>
+        <w:t xml:space="preserve"> project - </w:t>
       </w:r>
       <w:r>
         <w:br/>
@@ -23,14 +34,18 @@
       <w:r>
         <w:t xml:space="preserve">2. </w:t>
       </w:r>
-      <w:r>
-        <w:t>https://www.youtube.com/watch</w:t>
-      </w:r>
+      <w:hyperlink r:id="rId5" w:history="1">
+        <w:r>
+          <w:rPr>
+            <w:rStyle w:val="Hyperlink"/>
+          </w:rPr>
+          <w:t>https://www.youtube.com/watch?v=23P0ZUHeziw</w:t>
+        </w:r>
+      </w:hyperlink>
+    </w:p>
+    <w:p>
       <w:bookmarkStart w:id="0" w:name="_GoBack"/>
       <w:bookmarkEnd w:id="0"/>
-      <w:r>
-        <w:t>?v=23P0ZUHeziw</w:t>
-      </w:r>
     </w:p>
     <w:sectPr>
       <w:pgSz w:w="12240" w:h="15840"/>
